--- a/Прошивки/Макеты дисплея.docx
+++ b/Прошивки/Макеты дисплея.docx
@@ -50,7 +50,6 @@
                 <w:rFonts w:ascii="Arial" w:hAnsi="Arial" w:cs="Arial"/>
                 <w:sz w:val="28"/>
                 <w:szCs w:val="28"/>
-                <w:lang w:val="en-US"/>
               </w:rPr>
             </w:pPr>
           </w:p>
@@ -105,6 +104,114 @@
                 <w:szCs w:val="28"/>
                 <w:lang w:val="en-US"/>
               </w:rPr>
+              <w:t>u</w:t>
+            </w:r>
+          </w:p>
+        </w:tc>
+        <w:tc>
+          <w:tcPr>
+            <w:tcW w:w="236" w:type="dxa"/>
+            <w:vAlign w:val="center"/>
+          </w:tcPr>
+          <w:p>
+            <w:pPr>
+              <w:ind w:left="-108" w:right="-118"/>
+              <w:jc w:val="center"/>
+              <w:rPr>
+                <w:rFonts w:ascii="Arial" w:hAnsi="Arial" w:cs="Arial"/>
+                <w:sz w:val="28"/>
+                <w:szCs w:val="28"/>
+                <w:lang w:val="en-US"/>
+              </w:rPr>
+            </w:pPr>
+            <w:r>
+              <w:rPr>
+                <w:rFonts w:ascii="Arial" w:hAnsi="Arial" w:cs="Arial"/>
+                <w:sz w:val="28"/>
+                <w:szCs w:val="28"/>
+                <w:lang w:val="en-US"/>
+              </w:rPr>
+              <w:t>t</w:t>
+            </w:r>
+          </w:p>
+        </w:tc>
+        <w:tc>
+          <w:tcPr>
+            <w:tcW w:w="236" w:type="dxa"/>
+            <w:vAlign w:val="center"/>
+          </w:tcPr>
+          <w:p>
+            <w:pPr>
+              <w:ind w:left="-108" w:right="-118"/>
+              <w:jc w:val="center"/>
+              <w:rPr>
+                <w:rFonts w:ascii="Arial" w:hAnsi="Arial" w:cs="Arial"/>
+                <w:sz w:val="28"/>
+                <w:szCs w:val="28"/>
+                <w:lang w:val="en-US"/>
+              </w:rPr>
+            </w:pPr>
+            <w:r>
+              <w:rPr>
+                <w:rFonts w:ascii="Arial" w:hAnsi="Arial" w:cs="Arial"/>
+                <w:sz w:val="28"/>
+                <w:szCs w:val="28"/>
+                <w:lang w:val="en-US"/>
+              </w:rPr>
+              <w:t>o</w:t>
+            </w:r>
+          </w:p>
+        </w:tc>
+        <w:tc>
+          <w:tcPr>
+            <w:tcW w:w="236" w:type="dxa"/>
+            <w:vAlign w:val="center"/>
+          </w:tcPr>
+          <w:p>
+            <w:pPr>
+              <w:ind w:left="-108" w:right="-118"/>
+              <w:jc w:val="center"/>
+              <w:rPr>
+                <w:rFonts w:ascii="Arial" w:hAnsi="Arial" w:cs="Arial"/>
+                <w:sz w:val="28"/>
+                <w:szCs w:val="28"/>
+                <w:lang w:val="en-US"/>
+              </w:rPr>
+            </w:pPr>
+            <w:r>
+              <w:rPr>
+                <w:rFonts w:ascii="Arial" w:hAnsi="Arial" w:cs="Arial"/>
+                <w:sz w:val="28"/>
+                <w:szCs w:val="28"/>
+                <w:lang w:val="en-US"/>
+              </w:rPr>
+              <w:t>A</w:t>
+            </w:r>
+          </w:p>
+        </w:tc>
+        <w:tc>
+          <w:tcPr>
+            <w:tcW w:w="236" w:type="dxa"/>
+            <w:vAlign w:val="center"/>
+          </w:tcPr>
+          <w:p>
+            <w:pPr>
+              <w:ind w:left="-108" w:right="-118"/>
+              <w:jc w:val="center"/>
+              <w:rPr>
+                <w:rFonts w:ascii="Arial" w:hAnsi="Arial" w:cs="Arial"/>
+                <w:sz w:val="28"/>
+                <w:szCs w:val="28"/>
+                <w:lang w:val="en-US"/>
+              </w:rPr>
+            </w:pPr>
+            <w:r>
+              <w:rPr>
+                <w:rFonts w:ascii="Arial" w:hAnsi="Arial" w:cs="Arial"/>
+                <w:sz w:val="28"/>
+                <w:szCs w:val="28"/>
+                <w:lang w:val="en-US"/>
+              </w:rPr>
               <w:t>n</w:t>
             </w:r>
           </w:p>
@@ -186,116 +293,64 @@
                 <w:szCs w:val="28"/>
                 <w:lang w:val="en-US"/>
               </w:rPr>
-              <w:t>C</w:t>
-            </w:r>
-          </w:p>
-        </w:tc>
-        <w:tc>
-          <w:tcPr>
-            <w:tcW w:w="236" w:type="dxa"/>
-            <w:vAlign w:val="center"/>
-          </w:tcPr>
-          <w:p>
-            <w:pPr>
-              <w:ind w:left="-108" w:right="-118"/>
-              <w:jc w:val="center"/>
-              <w:rPr>
-                <w:rFonts w:ascii="Arial" w:hAnsi="Arial" w:cs="Arial"/>
-                <w:sz w:val="28"/>
-                <w:szCs w:val="28"/>
-                <w:lang w:val="en-US"/>
-              </w:rPr>
-            </w:pPr>
-            <w:r>
-              <w:rPr>
-                <w:rFonts w:ascii="Arial" w:hAnsi="Arial" w:cs="Arial"/>
-                <w:sz w:val="28"/>
-                <w:szCs w:val="28"/>
-                <w:lang w:val="en-US"/>
-              </w:rPr>
-              <w:t>o</w:t>
-            </w:r>
-          </w:p>
-        </w:tc>
-        <w:tc>
-          <w:tcPr>
-            <w:tcW w:w="236" w:type="dxa"/>
-            <w:vAlign w:val="center"/>
-          </w:tcPr>
-          <w:p>
-            <w:pPr>
-              <w:ind w:left="-108" w:right="-118"/>
-              <w:jc w:val="center"/>
-              <w:rPr>
-                <w:rFonts w:ascii="Arial" w:hAnsi="Arial" w:cs="Arial"/>
-                <w:sz w:val="28"/>
-                <w:szCs w:val="28"/>
-                <w:lang w:val="en-US"/>
-              </w:rPr>
-            </w:pPr>
-            <w:r>
-              <w:rPr>
-                <w:rFonts w:ascii="Arial" w:hAnsi="Arial" w:cs="Arial"/>
-                <w:sz w:val="28"/>
-                <w:szCs w:val="28"/>
-                <w:lang w:val="en-US"/>
-              </w:rPr>
-              <w:t>m</w:t>
-            </w:r>
-          </w:p>
-        </w:tc>
-        <w:tc>
-          <w:tcPr>
-            <w:tcW w:w="236" w:type="dxa"/>
-            <w:vAlign w:val="center"/>
-          </w:tcPr>
-          <w:p>
-            <w:pPr>
-              <w:ind w:left="-108" w:right="-118"/>
-              <w:jc w:val="center"/>
-              <w:rPr>
-                <w:rFonts w:ascii="Arial" w:hAnsi="Arial" w:cs="Arial"/>
-                <w:sz w:val="28"/>
-                <w:szCs w:val="28"/>
-                <w:lang w:val="en-US"/>
-              </w:rPr>
-            </w:pPr>
-            <w:r>
-              <w:rPr>
-                <w:rFonts w:ascii="Arial" w:hAnsi="Arial" w:cs="Arial"/>
-                <w:sz w:val="28"/>
-                <w:szCs w:val="28"/>
-                <w:lang w:val="en-US"/>
-              </w:rPr>
-              <w:t>m</w:t>
-            </w:r>
-          </w:p>
-        </w:tc>
-        <w:tc>
-          <w:tcPr>
-            <w:tcW w:w="236" w:type="dxa"/>
-            <w:vAlign w:val="center"/>
-          </w:tcPr>
-          <w:p>
-            <w:pPr>
-              <w:ind w:left="-108" w:right="-118"/>
-              <w:jc w:val="center"/>
-              <w:rPr>
-                <w:rFonts w:ascii="Arial" w:hAnsi="Arial" w:cs="Arial"/>
-                <w:sz w:val="28"/>
-                <w:szCs w:val="28"/>
-                <w:lang w:val="en-US"/>
-              </w:rPr>
-            </w:pPr>
-            <w:r>
-              <w:rPr>
-                <w:rFonts w:ascii="Arial" w:hAnsi="Arial" w:cs="Arial"/>
-                <w:sz w:val="28"/>
-                <w:szCs w:val="28"/>
-                <w:lang w:val="en-US"/>
-              </w:rPr>
-              <w:t>u</w:t>
-            </w:r>
+              <w:t>S</w:t>
+            </w:r>
+          </w:p>
+        </w:tc>
+        <w:tc>
+          <w:tcPr>
+            <w:tcW w:w="236" w:type="dxa"/>
+            <w:vAlign w:val="center"/>
+          </w:tcPr>
+          <w:p>
+            <w:pPr>
+              <w:ind w:left="-108" w:right="-118"/>
+              <w:jc w:val="center"/>
+              <w:rPr>
+                <w:rFonts w:ascii="Arial" w:hAnsi="Arial" w:cs="Arial"/>
+                <w:sz w:val="28"/>
+                <w:szCs w:val="28"/>
+                <w:lang w:val="en-US"/>
+              </w:rPr>
+            </w:pPr>
+            <w:r>
+              <w:rPr>
+                <w:rFonts w:ascii="Arial" w:hAnsi="Arial" w:cs="Arial"/>
+                <w:sz w:val="28"/>
+                <w:szCs w:val="28"/>
+                <w:lang w:val="en-US"/>
+              </w:rPr>
+              <w:t>w</w:t>
+            </w:r>
+          </w:p>
+        </w:tc>
+        <w:tc>
+          <w:tcPr>
+            <w:tcW w:w="236" w:type="dxa"/>
+            <w:vAlign w:val="center"/>
+          </w:tcPr>
+          <w:p>
+            <w:pPr>
+              <w:ind w:left="-108" w:right="-118"/>
+              <w:jc w:val="center"/>
+              <w:rPr>
+                <w:rFonts w:ascii="Arial" w:hAnsi="Arial" w:cs="Arial"/>
+                <w:sz w:val="28"/>
+                <w:szCs w:val="28"/>
+                <w:lang w:val="en-US"/>
+              </w:rPr>
+            </w:pPr>
+            <w:proofErr w:type="spellStart"/>
+            <w:r>
+              <w:rPr>
+                <w:rFonts w:ascii="Arial" w:hAnsi="Arial" w:cs="Arial"/>
+                <w:sz w:val="28"/>
+                <w:szCs w:val="28"/>
+                <w:lang w:val="en-US"/>
+              </w:rPr>
+              <w:t>i</w:t>
+            </w:r>
+            <w:proofErr w:type="spellEnd"/>
           </w:p>
         </w:tc>
         <w:tc>
@@ -348,88 +403,34 @@
                 <w:szCs w:val="28"/>
                 <w:lang w:val="en-US"/>
               </w:rPr>
-              <w:t>a</w:t>
-            </w:r>
-          </w:p>
-        </w:tc>
-        <w:tc>
-          <w:tcPr>
-            <w:tcW w:w="236" w:type="dxa"/>
-            <w:vAlign w:val="center"/>
-          </w:tcPr>
-          <w:p>
-            <w:pPr>
-              <w:ind w:left="-108" w:right="-118"/>
-              <w:jc w:val="center"/>
-              <w:rPr>
-                <w:rFonts w:ascii="Arial" w:hAnsi="Arial" w:cs="Arial"/>
-                <w:sz w:val="28"/>
-                <w:szCs w:val="28"/>
-                <w:lang w:val="en-US"/>
-              </w:rPr>
-            </w:pPr>
-            <w:r>
-              <w:rPr>
-                <w:rFonts w:ascii="Arial" w:hAnsi="Arial" w:cs="Arial"/>
-                <w:sz w:val="28"/>
-                <w:szCs w:val="28"/>
-                <w:lang w:val="en-US"/>
-              </w:rPr>
-              <w:t>t</w:t>
-            </w:r>
-          </w:p>
-        </w:tc>
-        <w:tc>
-          <w:tcPr>
-            <w:tcW w:w="236" w:type="dxa"/>
-            <w:vAlign w:val="center"/>
-          </w:tcPr>
-          <w:p>
-            <w:pPr>
-              <w:ind w:left="-108" w:right="-118"/>
-              <w:jc w:val="center"/>
-              <w:rPr>
-                <w:rFonts w:ascii="Arial" w:hAnsi="Arial" w:cs="Arial"/>
-                <w:sz w:val="28"/>
-                <w:szCs w:val="28"/>
-                <w:lang w:val="en-US"/>
-              </w:rPr>
-            </w:pPr>
-            <w:r>
-              <w:rPr>
-                <w:rFonts w:ascii="Arial" w:hAnsi="Arial" w:cs="Arial"/>
-                <w:sz w:val="28"/>
-                <w:szCs w:val="28"/>
-                <w:lang w:val="en-US"/>
-              </w:rPr>
-              <w:t>o</w:t>
-            </w:r>
-          </w:p>
-        </w:tc>
-        <w:tc>
-          <w:tcPr>
-            <w:tcW w:w="236" w:type="dxa"/>
-            <w:vAlign w:val="center"/>
-          </w:tcPr>
-          <w:p>
-            <w:pPr>
-              <w:ind w:left="-108" w:right="-118"/>
-              <w:jc w:val="center"/>
-              <w:rPr>
-                <w:rFonts w:ascii="Arial" w:hAnsi="Arial" w:cs="Arial"/>
-                <w:sz w:val="28"/>
-                <w:szCs w:val="28"/>
-                <w:lang w:val="en-US"/>
-              </w:rPr>
-            </w:pPr>
-            <w:r>
-              <w:rPr>
-                <w:rFonts w:ascii="Arial" w:hAnsi="Arial" w:cs="Arial"/>
-                <w:sz w:val="28"/>
-                <w:szCs w:val="28"/>
-                <w:lang w:val="en-US"/>
-              </w:rPr>
-              <w:t>r</w:t>
+              <w:t>c</w:t>
+            </w:r>
+          </w:p>
+        </w:tc>
+        <w:tc>
+          <w:tcPr>
+            <w:tcW w:w="236" w:type="dxa"/>
+            <w:vAlign w:val="center"/>
+          </w:tcPr>
+          <w:p>
+            <w:pPr>
+              <w:ind w:left="-108" w:right="-118"/>
+              <w:jc w:val="center"/>
+              <w:rPr>
+                <w:rFonts w:ascii="Arial" w:hAnsi="Arial" w:cs="Arial"/>
+                <w:sz w:val="28"/>
+                <w:szCs w:val="28"/>
+                <w:lang w:val="en-US"/>
+              </w:rPr>
+            </w:pPr>
+            <w:r>
+              <w:rPr>
+                <w:rFonts w:ascii="Arial" w:hAnsi="Arial" w:cs="Arial"/>
+                <w:sz w:val="28"/>
+                <w:szCs w:val="28"/>
+                <w:lang w:val="en-US"/>
+              </w:rPr>
+              <w:t>h</w:t>
             </w:r>
           </w:p>
         </w:tc>
@@ -9106,7 +9107,7 @@
 </file>
 
 <file path=customXml/itemProps1.xml><?xml version="1.0" encoding="utf-8"?>
-<ds:datastoreItem xmlns:ds="http://schemas.openxmlformats.org/officeDocument/2006/customXml" ds:itemID="{9A3A6EF1-FAD8-4B94-8E1E-F86A1F255930}">
+<ds:datastoreItem xmlns:ds="http://schemas.openxmlformats.org/officeDocument/2006/customXml" ds:itemID="{57F1C9EC-BD6F-4B4D-84EC-1F8EFD1463D7}">
   <ds:schemaRefs>
     <ds:schemaRef ds:uri="http://schemas.openxmlformats.org/officeDocument/2006/bibliography"/>
   </ds:schemaRefs>
